--- a/Assignment module 2 lakshy jain.docx
+++ b/Assignment module 2 lakshy jain.docx
@@ -2470,6 +2470,27 @@
         </w:rPr>
         <w:t xml:space="preserve">use. </w:t>
       </w:r>
+    </w:p>
+    <w:p>
+      <w:pPr>
+        <w:pStyle w:val="ListParagraph"/>
+        <w:tabs>
+          <w:tab w:val="left" w:pos="1881"/>
+        </w:tabs>
+        <w:spacing w:before="85" w:line="237" w:lineRule="auto"/>
+        <w:ind w:left="360" w:right="586" w:firstLine="0"/>
+        <w:rPr>
+          <w:rFonts w:asciiTheme="minorHAnsi" w:hAnsiTheme="minorHAnsi"/>
+          <w:sz w:val="24"/>
+        </w:rPr>
+      </w:pPr>
+      <w:r>
+        <w:rPr>
+          <w:rFonts w:asciiTheme="minorHAnsi" w:hAnsiTheme="minorHAnsi"/>
+          <w:sz w:val="24"/>
+        </w:rPr>
+        <w:t xml:space="preserve">Ans. </w:t>
+      </w:r>
       <w:r>
         <w:rPr>
           <w:rFonts w:asciiTheme="minorHAnsi" w:hAnsiTheme="minorHAnsi"/>
@@ -2718,7 +2739,35 @@
           <w:rFonts w:asciiTheme="minorHAnsi" w:hAnsiTheme="minorHAnsi"/>
           <w:sz w:val="24"/>
         </w:rPr>
-        <w:t xml:space="preserve">CPU. </w:t>
+        <w:t>CPU.</w:t>
+      </w:r>
+    </w:p>
+    <w:p>
+      <w:pPr>
+        <w:pStyle w:val="ListParagraph"/>
+        <w:tabs>
+          <w:tab w:val="left" w:pos="1881"/>
+        </w:tabs>
+        <w:spacing w:before="4" w:line="228" w:lineRule="auto"/>
+        <w:ind w:left="360" w:right="686" w:firstLine="0"/>
+        <w:rPr>
+          <w:rFonts w:asciiTheme="minorHAnsi" w:hAnsiTheme="minorHAnsi"/>
+          <w:sz w:val="24"/>
+        </w:rPr>
+      </w:pPr>
+      <w:r>
+        <w:rPr>
+          <w:rFonts w:asciiTheme="minorHAnsi" w:hAnsiTheme="minorHAnsi"/>
+          <w:sz w:val="24"/>
+        </w:rPr>
+        <w:t>Ans.</w:t>
+      </w:r>
+      <w:r>
+        <w:rPr>
+          <w:rFonts w:asciiTheme="minorHAnsi" w:hAnsiTheme="minorHAnsi"/>
+          <w:sz w:val="24"/>
+        </w:rPr>
+        <w:t xml:space="preserve"> </w:t>
       </w:r>
       <w:r>
         <w:rPr>
@@ -3051,29 +3100,37 @@
           <w:rFonts w:asciiTheme="minorHAnsi" w:hAnsiTheme="minorHAnsi"/>
           <w:sz w:val="24"/>
         </w:rPr>
-        <w:t xml:space="preserve">first. </w:t>
-      </w:r>
-      <w:r>
-        <w:rPr>
-          <w:rFonts w:asciiTheme="minorHAnsi" w:hAnsiTheme="minorHAnsi"/>
-          <w:color w:val="00B050"/>
-          <w:sz w:val="24"/>
-        </w:rPr>
-        <w:t>False</w:t>
-      </w:r>
-    </w:p>
-    <w:p>
-      <w:pPr>
+        <w:t>first.</w:t>
+      </w:r>
+    </w:p>
+    <w:p>
+      <w:pPr>
+        <w:pStyle w:val="ListParagraph"/>
         <w:tabs>
           <w:tab w:val="left" w:pos="1881"/>
         </w:tabs>
         <w:spacing w:line="237" w:lineRule="auto"/>
-        <w:ind w:right="872"/>
-        <w:rPr>
-          <w:rFonts w:asciiTheme="minorHAnsi" w:hAnsiTheme="minorHAnsi"/>
-          <w:sz w:val="24"/>
-        </w:rPr>
-      </w:pPr>
+        <w:ind w:left="360" w:right="872" w:firstLine="0"/>
+        <w:rPr>
+          <w:rFonts w:asciiTheme="minorHAnsi" w:hAnsiTheme="minorHAnsi"/>
+          <w:sz w:val="24"/>
+        </w:rPr>
+      </w:pPr>
+      <w:r>
+        <w:rPr>
+          <w:rFonts w:asciiTheme="minorHAnsi" w:hAnsiTheme="minorHAnsi"/>
+          <w:sz w:val="24"/>
+        </w:rPr>
+        <w:t xml:space="preserve">Ans. </w:t>
+      </w:r>
+      <w:r>
+        <w:rPr>
+          <w:rFonts w:asciiTheme="minorHAnsi" w:hAnsiTheme="minorHAnsi"/>
+          <w:color w:val="00B050"/>
+          <w:sz w:val="24"/>
+        </w:rPr>
+        <w:t>False</w:t>
+      </w:r>
     </w:p>
     <w:p>
       <w:pPr>
@@ -4201,26 +4258,340 @@
       <w:pPr>
         <w:rPr>
           <w:rFonts w:asciiTheme="minorHAnsi" w:hAnsiTheme="minorHAnsi"/>
+          <w:color w:val="00B050"/>
+        </w:rPr>
+      </w:pPr>
+      <w:r>
+        <w:rPr>
+          <w:rFonts w:asciiTheme="minorHAnsi" w:hAnsiTheme="minorHAnsi"/>
+          <w:color w:val="00B050"/>
+        </w:rPr>
+        <w:t xml:space="preserve">The most common types are RAID 0 (striping), RAID 1 (mirroring) and its variants, RAID </w:t>
+      </w:r>
+    </w:p>
+    <w:p>
+      <w:pPr>
+        <w:rPr>
+          <w:rFonts w:asciiTheme="minorHAnsi" w:hAnsiTheme="minorHAnsi"/>
+        </w:rPr>
+      </w:pPr>
+      <w:r>
+        <w:rPr>
+          <w:rFonts w:asciiTheme="minorHAnsi" w:hAnsiTheme="minorHAnsi"/>
+          <w:color w:val="00B050"/>
+        </w:rPr>
+        <w:t>5</w:t>
+      </w:r>
+      <w:r>
+        <w:rPr>
+          <w:rFonts w:asciiTheme="minorHAnsi" w:hAnsiTheme="minorHAnsi"/>
+          <w:color w:val="00B050"/>
+        </w:rPr>
+        <w:t xml:space="preserve"> (distributed parity</w:t>
+      </w:r>
+      <w:r>
+        <w:rPr>
+          <w:rFonts w:asciiTheme="minorHAnsi" w:hAnsiTheme="minorHAnsi"/>
+        </w:rPr>
+        <w:t>)</w:t>
+      </w:r>
+    </w:p>
+    <w:p>
+      <w:pPr>
+        <w:tabs>
+          <w:tab w:val="left" w:pos="1881"/>
+        </w:tabs>
+        <w:spacing w:before="190"/>
+        <w:rPr>
+          <w:rFonts w:asciiTheme="majorHAnsi" w:hAnsiTheme="majorHAnsi"/>
+          <w:color w:val="00B050"/>
+          <w:sz w:val="24"/>
+        </w:rPr>
+      </w:pPr>
+      <w:r>
+        <w:rPr>
+          <w:rFonts w:asciiTheme="majorHAnsi" w:hAnsiTheme="majorHAnsi"/>
+          <w:color w:val="00B050"/>
+          <w:sz w:val="24"/>
+        </w:rPr>
+        <w:t>RAID 0</w:t>
+      </w:r>
+    </w:p>
+    <w:p>
+      <w:pPr>
+        <w:tabs>
+          <w:tab w:val="left" w:pos="1881"/>
+        </w:tabs>
+        <w:spacing w:before="190"/>
+        <w:rPr>
+          <w:rFonts w:asciiTheme="majorHAnsi" w:hAnsiTheme="majorHAnsi"/>
+          <w:color w:val="00B050"/>
+          <w:sz w:val="24"/>
+        </w:rPr>
+      </w:pPr>
+      <w:r>
+        <w:rPr>
+          <w:rFonts w:asciiTheme="majorHAnsi" w:hAnsiTheme="majorHAnsi"/>
+          <w:color w:val="00B050"/>
+          <w:sz w:val="24"/>
+        </w:rPr>
+        <w:t xml:space="preserve">This configuration spreads data across multiple drives to improve performance, but it doesn't offer redundancy or protection against disk failure. It's best for non-critical data where speed is the priority. </w:t>
+      </w:r>
+    </w:p>
+    <w:p>
+      <w:pPr>
+        <w:tabs>
+          <w:tab w:val="left" w:pos="1881"/>
+        </w:tabs>
+        <w:spacing w:before="190"/>
+        <w:rPr>
+          <w:rFonts w:asciiTheme="majorHAnsi" w:hAnsiTheme="majorHAnsi"/>
+          <w:color w:val="00B050"/>
+          <w:sz w:val="24"/>
+        </w:rPr>
+      </w:pPr>
+      <w:r>
+        <w:rPr>
+          <w:rFonts w:asciiTheme="majorHAnsi" w:hAnsiTheme="majorHAnsi"/>
+          <w:color w:val="00B050"/>
+          <w:sz w:val="24"/>
+        </w:rPr>
+        <w:t>RAID 1</w:t>
+      </w:r>
+    </w:p>
+    <w:p>
+      <w:pPr>
+        <w:tabs>
+          <w:tab w:val="left" w:pos="1881"/>
+        </w:tabs>
+        <w:spacing w:before="190"/>
+        <w:rPr>
+          <w:rFonts w:asciiTheme="majorHAnsi" w:hAnsiTheme="majorHAnsi"/>
+          <w:color w:val="00B050"/>
+          <w:sz w:val="24"/>
+        </w:rPr>
+      </w:pPr>
+      <w:r>
+        <w:rPr>
+          <w:rFonts w:asciiTheme="majorHAnsi" w:hAnsiTheme="majorHAnsi"/>
+          <w:color w:val="00B050"/>
+          <w:sz w:val="24"/>
+        </w:rPr>
+        <w:t xml:space="preserve">This configuration creates an exact copy of data on two or more drives to provide data redundancy. It's ideal for critical data that needs a backup. </w:t>
+      </w:r>
+    </w:p>
+    <w:p>
+      <w:pPr>
+        <w:tabs>
+          <w:tab w:val="left" w:pos="1881"/>
+        </w:tabs>
+        <w:spacing w:before="190"/>
+        <w:rPr>
+          <w:rFonts w:asciiTheme="majorHAnsi" w:hAnsiTheme="majorHAnsi"/>
+          <w:color w:val="00B050"/>
+          <w:sz w:val="24"/>
+        </w:rPr>
+      </w:pPr>
+      <w:r>
+        <w:rPr>
+          <w:rFonts w:asciiTheme="majorHAnsi" w:hAnsiTheme="majorHAnsi"/>
+          <w:color w:val="00B050"/>
+          <w:sz w:val="24"/>
+        </w:rPr>
+        <w:t>RAID 5</w:t>
+      </w:r>
+    </w:p>
+    <w:p>
+      <w:pPr>
+        <w:tabs>
+          <w:tab w:val="left" w:pos="1881"/>
+        </w:tabs>
+        <w:spacing w:before="190"/>
+        <w:rPr>
+          <w:rFonts w:asciiTheme="majorHAnsi" w:hAnsiTheme="majorHAnsi"/>
+          <w:color w:val="00B050"/>
+          <w:sz w:val="24"/>
+        </w:rPr>
+      </w:pPr>
+      <w:r>
+        <w:rPr>
+          <w:rFonts w:asciiTheme="majorHAnsi" w:hAnsiTheme="majorHAnsi"/>
+          <w:color w:val="00B050"/>
+          <w:sz w:val="24"/>
+        </w:rPr>
+        <w:t>This configuration stripes data across multiple drives while also calculating parity data to provide a balance of performance and redundancy. It's good for businesses that need both speed and data protection.</w:t>
+      </w:r>
+    </w:p>
+    <w:p>
+      <w:pPr>
+        <w:tabs>
+          <w:tab w:val="left" w:pos="1881"/>
+        </w:tabs>
+        <w:spacing w:before="190"/>
+        <w:rPr>
+          <w:rFonts w:ascii="Arial Rounded MT Bold" w:hAnsi="Arial Rounded MT Bold"/>
+          <w:sz w:val="24"/>
+        </w:rPr>
+      </w:pPr>
+    </w:p>
+    <w:p>
+      <w:pPr>
+        <w:pStyle w:val="ListParagraph"/>
+        <w:tabs>
+          <w:tab w:val="left" w:pos="1881"/>
+        </w:tabs>
+        <w:spacing w:before="190"/>
+        <w:ind w:left="360" w:firstLine="0"/>
+        <w:rPr>
+          <w:rFonts w:ascii="Arial Rounded MT Bold" w:hAnsi="Arial Rounded MT Bold"/>
+          <w:sz w:val="24"/>
+        </w:rPr>
+      </w:pPr>
+    </w:p>
+    <w:p>
+      <w:pPr>
+        <w:pStyle w:val="ListParagraph"/>
+        <w:tabs>
+          <w:tab w:val="left" w:pos="1881"/>
+        </w:tabs>
+        <w:spacing w:before="190"/>
+        <w:ind w:left="360" w:firstLine="0"/>
+        <w:rPr>
+          <w:rFonts w:ascii="Arial Rounded MT Bold" w:hAnsi="Arial Rounded MT Bold"/>
+          <w:sz w:val="24"/>
+        </w:rPr>
+      </w:pPr>
+    </w:p>
+    <w:p>
+      <w:pPr>
+        <w:pStyle w:val="ListParagraph"/>
+        <w:tabs>
+          <w:tab w:val="left" w:pos="1881"/>
+        </w:tabs>
+        <w:spacing w:before="190"/>
+        <w:ind w:left="360" w:firstLine="0"/>
+        <w:rPr>
+          <w:rFonts w:ascii="Arial Rounded MT Bold" w:hAnsi="Arial Rounded MT Bold"/>
+          <w:sz w:val="24"/>
+        </w:rPr>
+      </w:pPr>
+    </w:p>
+    <w:p>
+      <w:pPr>
+        <w:pStyle w:val="ListParagraph"/>
+        <w:tabs>
+          <w:tab w:val="left" w:pos="1881"/>
+        </w:tabs>
+        <w:spacing w:before="190"/>
+        <w:ind w:left="360" w:firstLine="0"/>
+        <w:rPr>
+          <w:rFonts w:ascii="Arial Rounded MT Bold" w:hAnsi="Arial Rounded MT Bold"/>
+          <w:sz w:val="24"/>
+        </w:rPr>
+      </w:pPr>
+    </w:p>
+    <w:p>
+      <w:pPr>
+        <w:pStyle w:val="ListParagraph"/>
+        <w:tabs>
+          <w:tab w:val="left" w:pos="1881"/>
+        </w:tabs>
+        <w:spacing w:before="190"/>
+        <w:ind w:left="360" w:firstLine="0"/>
+        <w:rPr>
+          <w:rFonts w:ascii="Arial Rounded MT Bold" w:hAnsi="Arial Rounded MT Bold"/>
+          <w:sz w:val="24"/>
+        </w:rPr>
+      </w:pPr>
+    </w:p>
+    <w:p>
+      <w:pPr>
+        <w:pStyle w:val="ListParagraph"/>
+        <w:tabs>
+          <w:tab w:val="left" w:pos="1881"/>
+        </w:tabs>
+        <w:spacing w:before="190"/>
+        <w:ind w:left="360" w:firstLine="0"/>
+        <w:rPr>
+          <w:rFonts w:ascii="Arial Rounded MT Bold" w:hAnsi="Arial Rounded MT Bold"/>
+          <w:sz w:val="24"/>
+        </w:rPr>
+      </w:pPr>
+    </w:p>
+    <w:p>
+      <w:pPr>
+        <w:pStyle w:val="ListParagraph"/>
+        <w:tabs>
+          <w:tab w:val="left" w:pos="1881"/>
+        </w:tabs>
+        <w:spacing w:before="190"/>
+        <w:ind w:left="360" w:firstLine="0"/>
+        <w:rPr>
+          <w:rFonts w:ascii="Arial Rounded MT Bold" w:hAnsi="Arial Rounded MT Bold"/>
+          <w:sz w:val="24"/>
+        </w:rPr>
+      </w:pPr>
+    </w:p>
+    <w:p>
+      <w:pPr>
+        <w:pStyle w:val="ListParagraph"/>
+        <w:tabs>
+          <w:tab w:val="left" w:pos="1881"/>
+        </w:tabs>
+        <w:spacing w:before="190"/>
+        <w:ind w:left="360" w:firstLine="0"/>
+        <w:rPr>
+          <w:rFonts w:ascii="Arial Rounded MT Bold" w:hAnsi="Arial Rounded MT Bold"/>
+          <w:sz w:val="24"/>
+        </w:rPr>
+      </w:pPr>
+    </w:p>
+    <w:p>
+      <w:pPr>
+        <w:pStyle w:val="ListParagraph"/>
+        <w:tabs>
+          <w:tab w:val="left" w:pos="1881"/>
+        </w:tabs>
+        <w:spacing w:before="190"/>
+        <w:ind w:left="360" w:firstLine="0"/>
+        <w:rPr>
+          <w:rFonts w:ascii="Arial Rounded MT Bold" w:hAnsi="Arial Rounded MT Bold"/>
+          <w:sz w:val="24"/>
+        </w:rPr>
+      </w:pPr>
+    </w:p>
+    <w:p>
+      <w:pPr>
+        <w:pStyle w:val="ListParagraph"/>
+        <w:tabs>
+          <w:tab w:val="left" w:pos="1881"/>
+        </w:tabs>
+        <w:spacing w:before="190"/>
+        <w:ind w:left="360" w:firstLine="0"/>
+        <w:rPr>
+          <w:rFonts w:ascii="Arial Rounded MT Bold" w:hAnsi="Arial Rounded MT Bold"/>
+          <w:sz w:val="24"/>
         </w:rPr>
       </w:pPr>
       <w:r>
         <w:rPr>
           <w:rFonts w:asciiTheme="minorHAnsi" w:hAnsiTheme="minorHAnsi"/>
           <w:noProof/>
+          <w:color w:val="00B050"/>
         </w:rPr>
         <mc:AlternateContent>
           <mc:Choice Requires="wps">
             <w:drawing>
-              <wp:anchor distT="0" distB="0" distL="0" distR="0" simplePos="0" relativeHeight="251658241" behindDoc="1" locked="0" layoutInCell="1" allowOverlap="1" wp14:anchorId="51DB08D4" wp14:editId="306395C2">
+              <wp:anchor distT="0" distB="0" distL="0" distR="0" simplePos="0" relativeHeight="251658241" behindDoc="1" locked="0" layoutInCell="1" allowOverlap="1" wp14:anchorId="51DB08D4" wp14:editId="25A04CF4">
                 <wp:simplePos x="0" y="0"/>
                 <wp:positionH relativeFrom="margin">
                   <wp:align>left</wp:align>
                 </wp:positionH>
                 <wp:positionV relativeFrom="paragraph">
-                  <wp:posOffset>307340</wp:posOffset>
+                  <wp:posOffset>299085</wp:posOffset>
                 </wp:positionV>
-                <wp:extent cx="2654300" cy="247650"/>
-                <wp:effectExtent l="0" t="0" r="12700" b="19050"/>
+                <wp:extent cx="2654300" cy="234950"/>
+                <wp:effectExtent l="0" t="0" r="12700" b="12700"/>
                 <wp:wrapTopAndBottom/>
                 <wp:docPr id="348098723" name="Text Box 55"/>
                 <wp:cNvGraphicFramePr>
@@ -4235,7 +4606,7 @@
                       <wps:spPr bwMode="auto">
                         <a:xfrm>
                           <a:off x="0" y="0"/>
-                          <a:ext cx="2654300" cy="247650"/>
+                          <a:ext cx="2654300" cy="234950"/>
                         </a:xfrm>
                         <a:prstGeom prst="rect">
                           <a:avLst/>
@@ -4308,7 +4679,6 @@
                               </w:rPr>
                               <w:t xml:space="preserve"> </w:t>
                             </w:r>
-                            <w:proofErr w:type="gramStart"/>
                             <w:r>
                               <w:rPr>
                                 <w:rFonts w:ascii="Arial"/>
@@ -4347,7 +4717,6 @@
                               </w:rPr>
                               <w:t>Application</w:t>
                             </w:r>
-                            <w:proofErr w:type="gramEnd"/>
                           </w:p>
                           <w:p>
                             <w:pPr>
@@ -4463,7 +4832,7 @@
           </mc:Choice>
           <mc:Fallback>
             <w:pict>
-              <v:shape w14:anchorId="51DB08D4" id="Text Box 55" o:spid="_x0000_s1027" type="#_x0000_t202" style="position:absolute;margin-left:0;margin-top:24.2pt;width:209pt;height:19.5pt;z-index:-251658239;visibility:visible;mso-wrap-style:square;mso-width-percent:0;mso-height-percent:0;mso-wrap-distance-left:0;mso-wrap-distance-top:0;mso-wrap-distance-right:0;mso-wrap-distance-bottom:0;mso-position-horizontal:left;mso-position-horizontal-relative:margin;mso-position-vertical:absolute;mso-position-vertical-relative:text;mso-width-percent:0;mso-height-percent:0;mso-width-relative:page;mso-height-relative:page;v-text-anchor:top" o:gfxdata="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" filled="f" strokecolor="#e1e1e1">
+              <v:shape w14:anchorId="51DB08D4" id="Text Box 55" o:spid="_x0000_s1027" type="#_x0000_t202" style="position:absolute;left:0;text-align:left;margin-left:0;margin-top:23.55pt;width:209pt;height:18.5pt;z-index:-251658239;visibility:visible;mso-wrap-style:square;mso-width-percent:0;mso-height-percent:0;mso-wrap-distance-left:0;mso-wrap-distance-top:0;mso-wrap-distance-right:0;mso-wrap-distance-bottom:0;mso-position-horizontal:left;mso-position-horizontal-relative:margin;mso-position-vertical:absolute;mso-position-vertical-relative:text;mso-width-percent:0;mso-height-percent:0;mso-width-relative:page;mso-height-relative:page;v-text-anchor:top" o:gfxdata="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" filled="f" strokecolor="#e1e1e1">
                 <v:textbox inset="0,0,0,0">
                   <w:txbxContent>
                     <w:p>
@@ -4513,7 +4882,6 @@
                         </w:rPr>
                         <w:t xml:space="preserve"> </w:t>
                       </w:r>
-                      <w:proofErr w:type="gramStart"/>
                       <w:r>
                         <w:rPr>
                           <w:rFonts w:ascii="Arial"/>
@@ -4552,7 +4920,6 @@
                         </w:rPr>
                         <w:t>Application</w:t>
                       </w:r>
-                      <w:proofErr w:type="gramEnd"/>
                     </w:p>
                     <w:p>
                       <w:pPr>
@@ -4657,19 +5024,6 @@
           </mc:Fallback>
         </mc:AlternateContent>
       </w:r>
-      <w:r>
-        <w:rPr>
-          <w:rFonts w:asciiTheme="minorHAnsi" w:hAnsiTheme="minorHAnsi"/>
-          <w:color w:val="00B050"/>
-        </w:rPr>
-        <w:t xml:space="preserve">The most common types are RAID 0 (striping), RAID 1 (mirroring) and its variants, RAID 5 </w:t>
-      </w:r>
-      <w:r>
-        <w:rPr>
-          <w:rFonts w:asciiTheme="minorHAnsi" w:hAnsiTheme="minorHAnsi"/>
-        </w:rPr>
-        <w:t>(distributed parity)</w:t>
-      </w:r>
     </w:p>
     <w:p>
       <w:pPr>
@@ -5098,7 +5452,6 @@
           <w:rFonts w:asciiTheme="minorHAnsi" w:hAnsiTheme="minorHAnsi"/>
           <w:noProof/>
         </w:rPr>
-        <w:lastRenderedPageBreak/>
         <mc:AlternateContent>
           <mc:Choice Requires="wps">
             <w:drawing>
@@ -5168,16 +5521,7 @@
                                 <w:w w:val="85"/>
                                 <w:sz w:val="24"/>
                               </w:rPr>
-                              <w:t xml:space="preserve"> </w:t>
-                            </w:r>
-                            <w:r>
-                              <w:rPr>
-                                <w:rFonts w:ascii="Arial"/>
-                                <w:b/>
-                                <w:w w:val="85"/>
-                                <w:sz w:val="24"/>
-                              </w:rPr>
-                              <w:t>Section</w:t>
+                              <w:t xml:space="preserve"> Section</w:t>
                             </w:r>
                             <w:r>
                               <w:rPr>
@@ -5266,16 +5610,7 @@
                           <w:w w:val="85"/>
                           <w:sz w:val="24"/>
                         </w:rPr>
-                        <w:t xml:space="preserve"> </w:t>
-                      </w:r>
-                      <w:r>
-                        <w:rPr>
-                          <w:rFonts w:ascii="Arial"/>
-                          <w:b/>
-                          <w:w w:val="85"/>
-                          <w:sz w:val="24"/>
-                        </w:rPr>
-                        <w:t>Section</w:t>
+                        <w:t xml:space="preserve"> Section</w:t>
                       </w:r>
                       <w:r>
                         <w:rPr>
@@ -6841,7 +7176,7 @@
       <w:lvlText w:val="%1."/>
       <w:lvlJc w:val="left"/>
       <w:pPr>
-        <w:ind w:left="1636" w:hanging="360"/>
+        <w:ind w:left="360" w:hanging="360"/>
       </w:pPr>
       <w:rPr>
         <w:rFonts w:hint="default"/>
